--- a/WIP/Users/DuongLV/AdvanceCTC.docx
+++ b/WIP/Users/DuongLV/AdvanceCTC.docx
@@ -140,6 +140,125 @@
       </w:r>
       <w:r>
         <w:t xml:space="preserve"> Hệ thống CTC sẽ tự động cập nhật giá tham chiếu sau các chu kỳ cố định.</w:t>
+      </w:r>
+    </w:p>
+    <w:p>
+      <w:pPr>
+        <w:pStyle w:val="ListParagraph"/>
+        <w:numPr>
+          <w:ilvl w:val="1"/>
+          <w:numId w:val="2"/>
+        </w:numPr>
+      </w:pPr>
+      <w:r>
+        <w:t>Tối ưu hóa chi phí vận chuyển.</w:t>
+      </w:r>
+    </w:p>
+    <w:p>
+      <w:pPr>
+        <w:pStyle w:val="ListParagraph"/>
+        <w:ind w:left="1800"/>
+      </w:pPr>
+      <w:r>
+        <w:t xml:space="preserve">Bằng việc đấu thầu, CTC sẽ tối ưu hóa chi phí vận chuyển hàng hóa của chủ hàng. Hệ thống CTC sẽ tìm ra Chủ xe đấu thầu với chi phí thấp nhất và thời gian sớm nhất là người chiến thắng thông qua hệ thống khớp lệnh tự động. </w:t>
+      </w:r>
+    </w:p>
+    <w:p>
+      <w:pPr>
+        <w:pStyle w:val="ListParagraph"/>
+        <w:numPr>
+          <w:ilvl w:val="1"/>
+          <w:numId w:val="2"/>
+        </w:numPr>
+      </w:pPr>
+      <w:r>
+        <w:t>Vận chuyển hàng hóa chỉ bằng một click.</w:t>
+      </w:r>
+    </w:p>
+    <w:p>
+      <w:pPr>
+        <w:pStyle w:val="ListParagraph"/>
+        <w:ind w:left="1800"/>
+      </w:pPr>
+      <w:r>
+        <w:t>Thông qua CTC, chủ hàng có thể vận chuyển hàng hóa của mình một cách dễ dàng, chỉ với vài cú click chuột đơn giản.</w:t>
+      </w:r>
+    </w:p>
+    <w:p>
+      <w:pPr>
+        <w:pStyle w:val="ListParagraph"/>
+        <w:numPr>
+          <w:ilvl w:val="1"/>
+          <w:numId w:val="2"/>
+        </w:numPr>
+      </w:pPr>
+      <w:r>
+        <w:t>Tăng thu nhập.</w:t>
+      </w:r>
+    </w:p>
+    <w:p>
+      <w:pPr>
+        <w:pStyle w:val="ListParagraph"/>
+        <w:ind w:left="1800"/>
+      </w:pPr>
+      <w:r>
+        <w:t>Mục tiêu của CTC hướng đến là các Xe tải vận chuyển hàng hóa đường dài muốn chở thêm hàng hóa khi xe còn trống, hoặc là Xe tải vận chuyển chiều về mà không có hàng. Giúp chủ xe tìm kiếm hàng hóa phù hợp để tăng thu nhập, tránh lãng phí.</w:t>
+      </w:r>
+    </w:p>
+    <w:p>
+      <w:r>
+        <w:t>Mục tiêu phát triển tương lai.</w:t>
+      </w:r>
+    </w:p>
+    <w:p>
+      <w:pPr>
+        <w:pStyle w:val="ListParagraph"/>
+        <w:numPr>
+          <w:ilvl w:val="0"/>
+          <w:numId w:val="3"/>
+        </w:numPr>
+      </w:pPr>
+      <w:r>
+        <w:t>Phát triển các chức năng thống kê cho người dùng.</w:t>
+      </w:r>
+    </w:p>
+    <w:p>
+      <w:pPr>
+        <w:pStyle w:val="ListParagraph"/>
+        <w:numPr>
+          <w:ilvl w:val="0"/>
+          <w:numId w:val="3"/>
+        </w:numPr>
+      </w:pPr>
+      <w:r>
+        <w:t>Phát triển các chức năng quản lý hệ thống.</w:t>
+      </w:r>
+    </w:p>
+    <w:p>
+      <w:pPr>
+        <w:pStyle w:val="ListParagraph"/>
+        <w:numPr>
+          <w:ilvl w:val="0"/>
+          <w:numId w:val="3"/>
+        </w:numPr>
+      </w:pPr>
+      <w:r>
+        <w:t>Cải thiện hệ thống giá tham chiếu.</w:t>
+      </w:r>
+    </w:p>
+    <w:p>
+      <w:pPr>
+        <w:pStyle w:val="ListParagraph"/>
+        <w:numPr>
+          <w:ilvl w:val="0"/>
+          <w:numId w:val="3"/>
+        </w:numPr>
+      </w:pPr>
+      <w:r>
+        <w:t xml:space="preserve"> </w:t>
+      </w:r>
+      <w:r>
+        <w:t>Phát triển tính hai chiều của hệ thống: Chủ hàng cũng có thể đấu giá Chuyến xe.</w:t>
       </w:r>
       <w:bookmarkStart w:id="0" w:name="_GoBack"/>
       <w:bookmarkEnd w:id="0"/>
@@ -157,6 +276,119 @@
 <file path=word/numbering.xml><?xml version="1.0" encoding="utf-8"?>
 <w:numbering xmlns:wpc="http://schemas.microsoft.com/office/word/2010/wordprocessingCanvas" xmlns:mc="http://schemas.openxmlformats.org/markup-compatibility/2006" xmlns:o="urn:schemas-microsoft-com:office:office" xmlns:r="http://schemas.openxmlformats.org/officeDocument/2006/relationships" xmlns:m="http://schemas.openxmlformats.org/officeDocument/2006/math" xmlns:v="urn:schemas-microsoft-com:vml" xmlns:wp14="http://schemas.microsoft.com/office/word/2010/wordprocessingDrawing" xmlns:wp="http://schemas.openxmlformats.org/drawingml/2006/wordprocessingDrawing" xmlns:w10="urn:schemas-microsoft-com:office:word" xmlns:w="http://schemas.openxmlformats.org/wordprocessingml/2006/main" xmlns:w14="http://schemas.microsoft.com/office/word/2010/wordml" xmlns:wpg="http://schemas.microsoft.com/office/word/2010/wordprocessingGroup" xmlns:wpi="http://schemas.microsoft.com/office/word/2010/wordprocessingInk" xmlns:wne="http://schemas.microsoft.com/office/word/2006/wordml" xmlns:wps="http://schemas.microsoft.com/office/word/2010/wordprocessingShape" mc:Ignorable="w14 wp14">
   <w:abstractNum w:abstractNumId="0">
+    <w:nsid w:val="07267EF7"/>
+    <w:multiLevelType w:val="hybridMultilevel"/>
+    <w:tmpl w:val="CD3CF5D6"/>
+    <w:lvl w:ilvl="0" w:tplc="C308C1C2">
+      <w:start w:val="6"/>
+      <w:numFmt w:val="bullet"/>
+      <w:lvlText w:val="-"/>
+      <w:lvlJc w:val="left"/>
+      <w:pPr>
+        <w:ind w:left="720" w:hanging="360"/>
+      </w:pPr>
+      <w:rPr>
+        <w:rFonts w:ascii="Calibri" w:eastAsiaTheme="minorHAnsi" w:hAnsi="Calibri" w:cs="Calibri" w:hint="default"/>
+      </w:rPr>
+    </w:lvl>
+    <w:lvl w:ilvl="1" w:tplc="04090003" w:tentative="1">
+      <w:start w:val="1"/>
+      <w:numFmt w:val="bullet"/>
+      <w:lvlText w:val="o"/>
+      <w:lvlJc w:val="left"/>
+      <w:pPr>
+        <w:ind w:left="1440" w:hanging="360"/>
+      </w:pPr>
+      <w:rPr>
+        <w:rFonts w:ascii="Courier New" w:hAnsi="Courier New" w:cs="Courier New" w:hint="default"/>
+      </w:rPr>
+    </w:lvl>
+    <w:lvl w:ilvl="2" w:tplc="04090005" w:tentative="1">
+      <w:start w:val="1"/>
+      <w:numFmt w:val="bullet"/>
+      <w:lvlText w:val=""/>
+      <w:lvlJc w:val="left"/>
+      <w:pPr>
+        <w:ind w:left="2160" w:hanging="360"/>
+      </w:pPr>
+      <w:rPr>
+        <w:rFonts w:ascii="Wingdings" w:hAnsi="Wingdings" w:hint="default"/>
+      </w:rPr>
+    </w:lvl>
+    <w:lvl w:ilvl="3" w:tplc="04090001" w:tentative="1">
+      <w:start w:val="1"/>
+      <w:numFmt w:val="bullet"/>
+      <w:lvlText w:val=""/>
+      <w:lvlJc w:val="left"/>
+      <w:pPr>
+        <w:ind w:left="2880" w:hanging="360"/>
+      </w:pPr>
+      <w:rPr>
+        <w:rFonts w:ascii="Symbol" w:hAnsi="Symbol" w:hint="default"/>
+      </w:rPr>
+    </w:lvl>
+    <w:lvl w:ilvl="4" w:tplc="04090003" w:tentative="1">
+      <w:start w:val="1"/>
+      <w:numFmt w:val="bullet"/>
+      <w:lvlText w:val="o"/>
+      <w:lvlJc w:val="left"/>
+      <w:pPr>
+        <w:ind w:left="3600" w:hanging="360"/>
+      </w:pPr>
+      <w:rPr>
+        <w:rFonts w:ascii="Courier New" w:hAnsi="Courier New" w:cs="Courier New" w:hint="default"/>
+      </w:rPr>
+    </w:lvl>
+    <w:lvl w:ilvl="5" w:tplc="04090005" w:tentative="1">
+      <w:start w:val="1"/>
+      <w:numFmt w:val="bullet"/>
+      <w:lvlText w:val=""/>
+      <w:lvlJc w:val="left"/>
+      <w:pPr>
+        <w:ind w:left="4320" w:hanging="360"/>
+      </w:pPr>
+      <w:rPr>
+        <w:rFonts w:ascii="Wingdings" w:hAnsi="Wingdings" w:hint="default"/>
+      </w:rPr>
+    </w:lvl>
+    <w:lvl w:ilvl="6" w:tplc="04090001" w:tentative="1">
+      <w:start w:val="1"/>
+      <w:numFmt w:val="bullet"/>
+      <w:lvlText w:val=""/>
+      <w:lvlJc w:val="left"/>
+      <w:pPr>
+        <w:ind w:left="5040" w:hanging="360"/>
+      </w:pPr>
+      <w:rPr>
+        <w:rFonts w:ascii="Symbol" w:hAnsi="Symbol" w:hint="default"/>
+      </w:rPr>
+    </w:lvl>
+    <w:lvl w:ilvl="7" w:tplc="04090003" w:tentative="1">
+      <w:start w:val="1"/>
+      <w:numFmt w:val="bullet"/>
+      <w:lvlText w:val="o"/>
+      <w:lvlJc w:val="left"/>
+      <w:pPr>
+        <w:ind w:left="5760" w:hanging="360"/>
+      </w:pPr>
+      <w:rPr>
+        <w:rFonts w:ascii="Courier New" w:hAnsi="Courier New" w:cs="Courier New" w:hint="default"/>
+      </w:rPr>
+    </w:lvl>
+    <w:lvl w:ilvl="8" w:tplc="04090005" w:tentative="1">
+      <w:start w:val="1"/>
+      <w:numFmt w:val="bullet"/>
+      <w:lvlText w:val=""/>
+      <w:lvlJc w:val="left"/>
+      <w:pPr>
+        <w:ind w:left="6480" w:hanging="360"/>
+      </w:pPr>
+      <w:rPr>
+        <w:rFonts w:ascii="Wingdings" w:hAnsi="Wingdings" w:hint="default"/>
+      </w:rPr>
+    </w:lvl>
+  </w:abstractNum>
+  <w:abstractNum w:abstractNumId="1">
     <w:nsid w:val="3E2C5B58"/>
     <w:multiLevelType w:val="hybridMultilevel"/>
     <w:tmpl w:val="5094931C"/>
@@ -245,7 +477,7 @@
       </w:pPr>
     </w:lvl>
   </w:abstractNum>
-  <w:abstractNum w:abstractNumId="1">
+  <w:abstractNum w:abstractNumId="2">
     <w:nsid w:val="66691FA9"/>
     <w:multiLevelType w:val="hybridMultilevel"/>
     <w:tmpl w:val="A7840498"/>
@@ -358,9 +590,12 @@
     </w:lvl>
   </w:abstractNum>
   <w:num w:numId="1">
+    <w:abstractNumId w:val="2"/>
+  </w:num>
+  <w:num w:numId="2">
     <w:abstractNumId w:val="1"/>
   </w:num>
-  <w:num w:numId="2">
+  <w:num w:numId="3">
     <w:abstractNumId w:val="0"/>
   </w:num>
 </w:numbering>
